--- a/문서/원본/김도엽_요구사항분석서.docx
+++ b/문서/원본/김도엽_요구사항분석서.docx
@@ -762,118 +762,6 @@
       </w:tr>
       <w:tr>
         <w:trPr>
-          <w:trHeight w:val="400" w:hRule="atLeast"/>
-        </w:trPr>
-        <w:tc>
-          <w:tcPr>
-            <w:tcW w:w="1290" w:type="dxa"/>
-            <w:vMerge w:val="continue"/>
-            <w:shd w:val="clear" w:color="auto" w:fill="auto"/>
-          </w:tcPr>
-          <w:p>
-            <w:pPr>
-              <w:ind w:left="0" w:right="0" w:firstLine="0"/>
-              <w:keepNext w:val="off"/>
-              <w:keepLines w:val="off"/>
-              <w:pageBreakBefore w:val="off"/>
-              <w:widowControl w:val="off"/>
-              <w:jc w:val="center"/>
-              <w:pBdr>
-                <w:between w:val="nil"/>
-                <w:top w:val="nil"/>
-                <w:left w:val="nil"/>
-                <w:bottom w:val="nil"/>
-                <w:right w:val="nil"/>
-              </w:pBdr>
-              <w:shd w:val="clear" w:color="auto" w:fill="auto"/>
-              <w:spacing w:after="0" w:before="0" w:line="240" w:lineRule="auto"/>
-              <w:rPr>
-                <w:sz w:val="20"/>
-                <w:szCs w:val="20"/>
-              </w:rPr>
-            </w:pPr>
-          </w:p>
-        </w:tc>
-        <w:tc>
-          <w:tcPr>
-            <w:tcW w:w="1500" w:type="dxa"/>
-            <w:shd w:val="clear" w:color="auto" w:fill="auto"/>
-            <w:vAlign w:val="center"/>
-          </w:tcPr>
-          <w:p>
-            <w:pPr>
-              <w:ind w:left="0" w:right="0" w:firstLine="0"/>
-              <w:keepNext w:val="off"/>
-              <w:keepLines w:val="off"/>
-              <w:pageBreakBefore w:val="off"/>
-              <w:widowControl w:val="off"/>
-              <w:jc w:val="center"/>
-              <w:pBdr>
-                <w:between w:val="nil"/>
-                <w:top w:val="nil"/>
-                <w:left w:val="nil"/>
-                <w:bottom w:val="nil"/>
-                <w:right w:val="nil"/>
-              </w:pBdr>
-              <w:shd w:val="clear" w:color="auto" w:fill="auto"/>
-              <w:spacing w:after="0" w:before="0" w:line="240" w:lineRule="auto"/>
-              <w:rPr>
-                <w:sz w:val="20"/>
-                <w:szCs w:val="20"/>
-              </w:rPr>
-            </w:pPr>
-            <w:r>
-              <w:rPr>
-                <w:lang w:eastAsia="ko-KR"/>
-                <w:sz w:val="20"/>
-                <w:szCs w:val="20"/>
-                <w:rtl w:val="off"/>
-              </w:rPr>
-              <w:t>회원 탈퇴</w:t>
-            </w:r>
-          </w:p>
-        </w:tc>
-        <w:tc>
-          <w:tcPr>
-            <w:tcW w:w="8010" w:type="dxa"/>
-            <w:shd w:val="clear" w:color="auto" w:fill="auto"/>
-            <w:vAlign w:val="center"/>
-          </w:tcPr>
-          <w:p>
-            <w:pPr>
-              <w:ind w:left="0" w:right="0" w:firstLine="0"/>
-              <w:keepNext w:val="off"/>
-              <w:keepLines w:val="off"/>
-              <w:pageBreakBefore w:val="off"/>
-              <w:widowControl w:val="off"/>
-              <w:pBdr>
-                <w:between w:val="nil"/>
-                <w:top w:val="nil"/>
-                <w:left w:val="nil"/>
-                <w:bottom w:val="nil"/>
-                <w:right w:val="nil"/>
-              </w:pBdr>
-              <w:shd w:val="clear" w:color="auto" w:fill="auto"/>
-              <w:spacing w:after="0" w:before="0" w:line="240" w:lineRule="auto"/>
-              <w:rPr>
-                <w:sz w:val="20"/>
-                <w:szCs w:val="20"/>
-              </w:rPr>
-            </w:pPr>
-            <w:r>
-              <w:rPr>
-                <w:lang w:eastAsia="ko-KR"/>
-                <w:sz w:val="20"/>
-                <w:szCs w:val="20"/>
-                <w:rtl w:val="off"/>
-              </w:rPr>
-              <w:t>로그인 한 상태에서, 회원 탈퇴 가능</w:t>
-            </w:r>
-          </w:p>
-        </w:tc>
-      </w:tr>
-      <w:tr>
-        <w:trPr>
           <w:cantSplit/>
           <w:trHeight w:val="400" w:hRule="atLeast"/>
         </w:trPr>
@@ -964,7 +852,7 @@
                 <w:szCs w:val="20"/>
                 <w:rtl w:val="off"/>
               </w:rPr>
-              <w:t>1:1 채팅</w:t>
+              <w:t>단체 채팅</w:t>
             </w:r>
           </w:p>
         </w:tc>
@@ -996,126 +884,6 @@
                 <w:szCs w:val="20"/>
                 <w:rtl w:val="off"/>
               </w:rPr>
-              <w:t>접속한 유저 중, 선택한 유저와 1:1 채팅 개설해서 대화 가능</w:t>
-            </w:r>
-          </w:p>
-        </w:tc>
-      </w:tr>
-      <w:tr>
-        <w:trPr>
-          <w:cantSplit/>
-          <w:trHeight w:val="400" w:hRule="atLeast"/>
-        </w:trPr>
-        <w:tc>
-          <w:tcPr>
-            <w:tcW w:w="1290" w:type="dxa"/>
-            <w:vMerge w:val="continue"/>
-            <w:shd w:val="clear" w:color="auto" w:fill="auto"/>
-            <w:tcMar>
-              <w:top w:w="100" w:type="dxa"/>
-              <w:left w:w="100" w:type="dxa"/>
-              <w:bottom w:w="100" w:type="dxa"/>
-              <w:right w:w="100" w:type="dxa"/>
-            </w:tcMar>
-            <w:vAlign w:val="center"/>
-          </w:tcPr>
-          <w:p>
-            <w:pPr>
-              <w:ind w:left="0" w:right="0" w:firstLine="0"/>
-              <w:keepNext w:val="off"/>
-              <w:keepLines w:val="off"/>
-              <w:pageBreakBefore w:val="off"/>
-              <w:widowControl w:val="off"/>
-              <w:jc w:val="center"/>
-              <w:pBdr>
-                <w:between w:val="nil"/>
-                <w:top w:val="nil"/>
-                <w:left w:val="nil"/>
-                <w:bottom w:val="nil"/>
-                <w:right w:val="nil"/>
-              </w:pBdr>
-              <w:shd w:val="clear" w:color="auto" w:fill="auto"/>
-              <w:spacing w:after="0" w:before="0" w:line="240" w:lineRule="auto"/>
-              <w:rPr>
-                <w:sz w:val="20"/>
-                <w:szCs w:val="20"/>
-              </w:rPr>
-            </w:pPr>
-          </w:p>
-        </w:tc>
-        <w:tc>
-          <w:tcPr>
-            <w:tcW w:w="1500" w:type="dxa"/>
-            <w:shd w:val="clear" w:color="auto" w:fill="auto"/>
-            <w:tcMar>
-              <w:top w:w="100" w:type="dxa"/>
-              <w:left w:w="100" w:type="dxa"/>
-              <w:bottom w:w="100" w:type="dxa"/>
-              <w:right w:w="100" w:type="dxa"/>
-            </w:tcMar>
-            <w:vAlign w:val="center"/>
-          </w:tcPr>
-          <w:p>
-            <w:pPr>
-              <w:ind w:left="0" w:right="0" w:firstLine="0"/>
-              <w:keepNext w:val="off"/>
-              <w:keepLines w:val="off"/>
-              <w:pageBreakBefore w:val="off"/>
-              <w:widowControl w:val="off"/>
-              <w:jc w:val="center"/>
-              <w:pBdr>
-                <w:between w:val="nil"/>
-                <w:top w:val="nil"/>
-                <w:left w:val="nil"/>
-                <w:bottom w:val="nil"/>
-                <w:right w:val="nil"/>
-              </w:pBdr>
-              <w:shd w:val="clear" w:color="auto" w:fill="auto"/>
-              <w:spacing w:after="0" w:before="0" w:line="240" w:lineRule="auto"/>
-              <w:rPr>
-                <w:sz w:val="20"/>
-                <w:szCs w:val="20"/>
-              </w:rPr>
-            </w:pPr>
-            <w:r>
-              <w:rPr>
-                <w:lang w:eastAsia="ko-KR"/>
-                <w:sz w:val="20"/>
-                <w:szCs w:val="20"/>
-                <w:rtl w:val="off"/>
-              </w:rPr>
-              <w:t>단체 채팅</w:t>
-            </w:r>
-          </w:p>
-        </w:tc>
-        <w:tc>
-          <w:tcPr>
-            <w:tcW w:w="8010" w:type="dxa"/>
-            <w:shd w:val="clear" w:color="auto" w:fill="auto"/>
-            <w:tcMar>
-              <w:top w:w="100" w:type="dxa"/>
-              <w:left w:w="100" w:type="dxa"/>
-              <w:bottom w:w="100" w:type="dxa"/>
-              <w:right w:w="100" w:type="dxa"/>
-            </w:tcMar>
-            <w:vAlign w:val="center"/>
-          </w:tcPr>
-          <w:p>
-            <w:pPr>
-              <w:widowControl w:val="off"/>
-              <w:spacing w:line="240" w:lineRule="auto"/>
-              <w:rPr>
-                <w:sz w:val="20"/>
-                <w:szCs w:val="20"/>
-              </w:rPr>
-            </w:pPr>
-            <w:r>
-              <w:rPr>
-                <w:lang w:eastAsia="ko-KR"/>
-                <w:sz w:val="20"/>
-                <w:szCs w:val="20"/>
-                <w:rtl w:val="off"/>
-              </w:rPr>
               <w:t>접속한 유저 중 선택한 유저들과 단체 채팅방 개설해서 대화 가능</w:t>
             </w:r>
           </w:p>
@@ -1190,7 +958,7 @@
                 <w:szCs w:val="20"/>
                 <w:rtl w:val="off"/>
               </w:rPr>
-              <w:t>쪽지함</w:t>
+              <w:t>온라인 유저</w:t>
             </w:r>
           </w:p>
         </w:tc>
@@ -1216,27 +984,119 @@
                 <w:szCs w:val="20"/>
                 <w:rtl w:val="off"/>
               </w:rPr>
-              <w:t>접속 유무 상관없이, 존재하는 계정이라면 쪽지 주고받기 가능</w:t>
+              <w:t>접속중인 유저 목록 확인 가능</w:t>
             </w:r>
           </w:p>
         </w:tc>
       </w:tr>
       <w:tr>
         <w:trPr>
-          <w:cantSplit/>
           <w:trHeight w:val="400" w:hRule="atLeast"/>
         </w:trPr>
         <w:tc>
           <w:tcPr>
             <w:tcW w:w="1290" w:type="dxa"/>
-            <w:vMerge w:val="restart"/>
+            <w:vMerge w:val="continue"/>
             <w:shd w:val="clear" w:color="auto" w:fill="auto"/>
-            <w:tcMar>
-              <w:top w:w="100" w:type="dxa"/>
-              <w:left w:w="100" w:type="dxa"/>
-              <w:bottom w:w="100" w:type="dxa"/>
-              <w:right w:w="100" w:type="dxa"/>
-            </w:tcMar>
+          </w:tcPr>
+          <w:p>
+            <w:pPr>
+              <w:ind w:left="0" w:right="0" w:firstLine="0"/>
+              <w:keepNext w:val="off"/>
+              <w:keepLines w:val="off"/>
+              <w:pageBreakBefore w:val="off"/>
+              <w:widowControl w:val="off"/>
+              <w:jc w:val="center"/>
+              <w:pBdr>
+                <w:between w:val="nil"/>
+                <w:top w:val="nil"/>
+                <w:left w:val="nil"/>
+                <w:bottom w:val="nil"/>
+                <w:right w:val="nil"/>
+              </w:pBdr>
+              <w:shd w:val="clear" w:color="auto" w:fill="auto"/>
+              <w:spacing w:after="0" w:before="0" w:line="240" w:lineRule="auto"/>
+              <w:rPr>
+                <w:sz w:val="20"/>
+                <w:szCs w:val="20"/>
+              </w:rPr>
+            </w:pPr>
+          </w:p>
+        </w:tc>
+        <w:tc>
+          <w:tcPr>
+            <w:tcW w:w="1500" w:type="dxa"/>
+            <w:shd w:val="clear" w:color="auto" w:fill="auto"/>
+            <w:vAlign w:val="center"/>
+          </w:tcPr>
+          <w:p>
+            <w:pPr>
+              <w:ind w:left="0" w:right="0" w:firstLine="0"/>
+              <w:keepNext w:val="off"/>
+              <w:keepLines w:val="off"/>
+              <w:pageBreakBefore w:val="off"/>
+              <w:widowControl w:val="off"/>
+              <w:jc w:val="center"/>
+              <w:pBdr>
+                <w:between w:val="nil"/>
+                <w:top w:val="nil"/>
+                <w:left w:val="nil"/>
+                <w:bottom w:val="nil"/>
+                <w:right w:val="nil"/>
+              </w:pBdr>
+              <w:shd w:val="clear" w:color="auto" w:fill="auto"/>
+              <w:spacing w:after="0" w:before="0" w:line="240" w:lineRule="auto"/>
+              <w:rPr>
+                <w:sz w:val="20"/>
+                <w:szCs w:val="20"/>
+              </w:rPr>
+            </w:pPr>
+            <w:r>
+              <w:rPr>
+                <w:lang w:eastAsia="ko-KR"/>
+                <w:sz w:val="20"/>
+                <w:szCs w:val="20"/>
+                <w:rtl w:val="off"/>
+              </w:rPr>
+              <w:t>채팅방 목록</w:t>
+            </w:r>
+          </w:p>
+        </w:tc>
+        <w:tc>
+          <w:tcPr>
+            <w:tcW w:w="8010" w:type="dxa"/>
+            <w:shd w:val="clear" w:color="auto" w:fill="auto"/>
+            <w:vAlign w:val="center"/>
+          </w:tcPr>
+          <w:p>
+            <w:pPr>
+              <w:widowControl w:val="off"/>
+              <w:spacing w:line="240" w:lineRule="auto"/>
+              <w:rPr>
+                <w:sz w:val="20"/>
+                <w:szCs w:val="20"/>
+              </w:rPr>
+            </w:pPr>
+            <w:r>
+              <w:rPr>
+                <w:lang w:eastAsia="ko-KR"/>
+                <w:sz w:val="20"/>
+                <w:szCs w:val="20"/>
+                <w:rtl w:val="off"/>
+              </w:rPr>
+              <w:t>현재 참여중인 채팅방 목록 확인 가능</w:t>
+            </w:r>
+          </w:p>
+        </w:tc>
+      </w:tr>
+      <w:tr>
+        <w:trPr>
+          <w:trHeight w:val="400" w:hRule="atLeast"/>
+        </w:trPr>
+        <w:tc>
+          <w:tcPr>
+            <w:tcW w:w="1290" w:type="dxa"/>
+            <w:shd w:val="clear" w:color="auto" w:fill="auto"/>
             <w:vAlign w:val="center"/>
           </w:tcPr>
           <w:p>
@@ -1322,30 +1182,12 @@
           <w:tcPr>
             <w:tcW w:w="8010" w:type="dxa"/>
             <w:shd w:val="clear" w:color="auto" w:fill="auto"/>
-            <w:tcMar>
-              <w:top w:w="100" w:type="dxa"/>
-              <w:left w:w="100" w:type="dxa"/>
-              <w:bottom w:w="100" w:type="dxa"/>
-              <w:right w:w="100" w:type="dxa"/>
-            </w:tcMar>
-            <w:vAlign w:val="center"/>
-          </w:tcPr>
-          <w:p>
-            <w:pPr>
-              <w:ind w:left="0" w:right="0" w:firstLine="0"/>
-              <w:keepNext w:val="off"/>
-              <w:keepLines w:val="off"/>
-              <w:pageBreakBefore w:val="off"/>
-              <w:widowControl w:val="off"/>
-              <w:pBdr>
-                <w:between w:val="nil"/>
-                <w:top w:val="nil"/>
-                <w:left w:val="nil"/>
-                <w:bottom w:val="nil"/>
-                <w:right w:val="nil"/>
-              </w:pBdr>
-              <w:shd w:val="clear" w:color="auto" w:fill="auto"/>
-              <w:spacing w:after="0" w:before="0" w:line="240" w:lineRule="auto"/>
+            <w:vAlign w:val="center"/>
+          </w:tcPr>
+          <w:p>
+            <w:pPr>
+              <w:widowControl w:val="off"/>
+              <w:spacing w:line="240" w:lineRule="auto"/>
               <w:rPr>
                 <w:sz w:val="20"/>
                 <w:szCs w:val="20"/>
@@ -1359,315 +1201,6 @@
                 <w:rtl w:val="off"/>
               </w:rPr>
               <w:t>회원가입한 정보들 저장</w:t>
-            </w:r>
-          </w:p>
-        </w:tc>
-      </w:tr>
-      <w:tr>
-        <w:trPr>
-          <w:trHeight w:val="400" w:hRule="atLeast"/>
-        </w:trPr>
-        <w:tc>
-          <w:tcPr>
-            <w:tcW w:w="1290" w:type="dxa"/>
-            <w:vMerge w:val="continue"/>
-            <w:shd w:val="clear" w:color="auto" w:fill="auto"/>
-          </w:tcPr>
-          <w:p>
-            <w:pPr>
-              <w:ind w:left="0" w:right="0" w:firstLine="0"/>
-              <w:keepNext w:val="off"/>
-              <w:keepLines w:val="off"/>
-              <w:pageBreakBefore w:val="off"/>
-              <w:widowControl w:val="off"/>
-              <w:jc w:val="center"/>
-              <w:pBdr>
-                <w:between w:val="nil"/>
-                <w:top w:val="nil"/>
-                <w:left w:val="nil"/>
-                <w:bottom w:val="nil"/>
-                <w:right w:val="nil"/>
-              </w:pBdr>
-              <w:shd w:val="clear" w:color="auto" w:fill="auto"/>
-              <w:spacing w:after="0" w:before="0" w:line="240" w:lineRule="auto"/>
-              <w:rPr>
-                <w:sz w:val="20"/>
-                <w:szCs w:val="20"/>
-              </w:rPr>
-            </w:pPr>
-          </w:p>
-        </w:tc>
-        <w:tc>
-          <w:tcPr>
-            <w:tcW w:w="1500" w:type="dxa"/>
-            <w:vMerge w:val="continue"/>
-            <w:shd w:val="clear" w:color="auto" w:fill="auto"/>
-          </w:tcPr>
-          <w:p>
-            <w:pPr>
-              <w:ind w:left="0" w:right="0" w:firstLine="0"/>
-              <w:keepNext w:val="off"/>
-              <w:keepLines w:val="off"/>
-              <w:pageBreakBefore w:val="off"/>
-              <w:widowControl w:val="off"/>
-              <w:jc w:val="center"/>
-              <w:pBdr>
-                <w:between w:val="nil"/>
-                <w:top w:val="nil"/>
-                <w:left w:val="nil"/>
-                <w:bottom w:val="nil"/>
-                <w:right w:val="nil"/>
-              </w:pBdr>
-              <w:shd w:val="clear" w:color="auto" w:fill="auto"/>
-              <w:spacing w:after="0" w:before="0" w:line="240" w:lineRule="auto"/>
-              <w:rPr>
-                <w:sz w:val="20"/>
-                <w:szCs w:val="20"/>
-              </w:rPr>
-            </w:pPr>
-          </w:p>
-        </w:tc>
-        <w:tc>
-          <w:tcPr>
-            <w:tcW w:w="8010" w:type="dxa"/>
-            <w:shd w:val="clear" w:color="auto" w:fill="auto"/>
-            <w:vAlign w:val="center"/>
-          </w:tcPr>
-          <w:p>
-            <w:pPr>
-              <w:ind w:left="0" w:right="0" w:firstLine="0"/>
-              <w:keepNext w:val="off"/>
-              <w:keepLines w:val="off"/>
-              <w:pageBreakBefore w:val="off"/>
-              <w:widowControl w:val="off"/>
-              <w:pBdr>
-                <w:between w:val="nil"/>
-                <w:top w:val="nil"/>
-                <w:left w:val="nil"/>
-                <w:bottom w:val="nil"/>
-                <w:right w:val="nil"/>
-              </w:pBdr>
-              <w:shd w:val="clear" w:color="auto" w:fill="auto"/>
-              <w:spacing w:after="0" w:before="0" w:line="240" w:lineRule="auto"/>
-              <w:rPr>
-                <w:sz w:val="20"/>
-                <w:szCs w:val="20"/>
-              </w:rPr>
-            </w:pPr>
-            <w:r>
-              <w:rPr>
-                <w:lang w:eastAsia="ko-KR"/>
-                <w:sz w:val="20"/>
-                <w:szCs w:val="20"/>
-                <w:rtl w:val="off"/>
-              </w:rPr>
-              <w:t>각 계정별로, 쪽지함 데이터 저장</w:t>
-            </w:r>
-          </w:p>
-        </w:tc>
-      </w:tr>
-      <w:tr>
-        <w:trPr>
-          <w:trHeight w:val="400" w:hRule="atLeast"/>
-        </w:trPr>
-        <w:tc>
-          <w:tcPr>
-            <w:tcW w:w="1290" w:type="dxa"/>
-            <w:vMerge w:val="continue"/>
-            <w:shd w:val="clear" w:color="auto" w:fill="auto"/>
-          </w:tcPr>
-          <w:p>
-            <w:pPr>
-              <w:ind w:left="0" w:right="0" w:firstLine="0"/>
-              <w:keepNext w:val="off"/>
-              <w:keepLines w:val="off"/>
-              <w:pageBreakBefore w:val="off"/>
-              <w:widowControl w:val="off"/>
-              <w:jc w:val="center"/>
-              <w:pBdr>
-                <w:between w:val="nil"/>
-                <w:top w:val="nil"/>
-                <w:left w:val="nil"/>
-                <w:bottom w:val="nil"/>
-                <w:right w:val="nil"/>
-              </w:pBdr>
-              <w:shd w:val="clear" w:color="auto" w:fill="auto"/>
-              <w:spacing w:after="0" w:before="0" w:line="240" w:lineRule="auto"/>
-              <w:rPr>
-                <w:sz w:val="20"/>
-                <w:szCs w:val="20"/>
-              </w:rPr>
-            </w:pPr>
-          </w:p>
-        </w:tc>
-        <w:tc>
-          <w:tcPr>
-            <w:tcW w:w="1500" w:type="dxa"/>
-            <w:vMerge w:val="continue"/>
-            <w:shd w:val="clear" w:color="auto" w:fill="auto"/>
-          </w:tcPr>
-          <w:p>
-            <w:pPr>
-              <w:ind w:left="0" w:right="0" w:firstLine="0"/>
-              <w:keepNext w:val="off"/>
-              <w:keepLines w:val="off"/>
-              <w:pageBreakBefore w:val="off"/>
-              <w:widowControl w:val="off"/>
-              <w:jc w:val="center"/>
-              <w:pBdr>
-                <w:between w:val="nil"/>
-                <w:top w:val="nil"/>
-                <w:left w:val="nil"/>
-                <w:bottom w:val="nil"/>
-                <w:right w:val="nil"/>
-              </w:pBdr>
-              <w:shd w:val="clear" w:color="auto" w:fill="auto"/>
-              <w:spacing w:after="0" w:before="0" w:line="240" w:lineRule="auto"/>
-              <w:rPr>
-                <w:sz w:val="20"/>
-                <w:szCs w:val="20"/>
-              </w:rPr>
-            </w:pPr>
-          </w:p>
-        </w:tc>
-        <w:tc>
-          <w:tcPr>
-            <w:tcW w:w="8010" w:type="dxa"/>
-            <w:shd w:val="clear" w:color="auto" w:fill="auto"/>
-            <w:vAlign w:val="center"/>
-          </w:tcPr>
-          <w:p>
-            <w:pPr>
-              <w:ind w:left="0" w:right="0" w:firstLine="0"/>
-              <w:keepNext w:val="off"/>
-              <w:keepLines w:val="off"/>
-              <w:pageBreakBefore w:val="off"/>
-              <w:widowControl w:val="off"/>
-              <w:pBdr>
-                <w:between w:val="nil"/>
-                <w:top w:val="nil"/>
-                <w:left w:val="nil"/>
-                <w:bottom w:val="nil"/>
-                <w:right w:val="nil"/>
-              </w:pBdr>
-              <w:shd w:val="clear" w:color="auto" w:fill="auto"/>
-              <w:spacing w:after="0" w:before="0" w:line="240" w:lineRule="auto"/>
-              <w:rPr>
-                <w:sz w:val="20"/>
-                <w:szCs w:val="20"/>
-              </w:rPr>
-            </w:pPr>
-            <w:r>
-              <w:rPr>
-                <w:lang w:eastAsia="ko-KR"/>
-                <w:sz w:val="20"/>
-                <w:szCs w:val="20"/>
-                <w:rtl w:val="off"/>
-              </w:rPr>
-              <w:t>회원탈퇴시 해당 계정 정보 DB에서 삭제</w:t>
-            </w:r>
-          </w:p>
-        </w:tc>
-      </w:tr>
-      <w:tr>
-        <w:trPr>
-          <w:trHeight w:val="400" w:hRule="atLeast"/>
-        </w:trPr>
-        <w:tc>
-          <w:tcPr>
-            <w:tcW w:w="1290" w:type="dxa"/>
-            <w:vMerge w:val="continue"/>
-            <w:shd w:val="clear" w:color="auto" w:fill="auto"/>
-          </w:tcPr>
-          <w:p>
-            <w:pPr>
-              <w:ind w:left="0" w:right="0" w:firstLine="0"/>
-              <w:keepNext w:val="off"/>
-              <w:keepLines w:val="off"/>
-              <w:pageBreakBefore w:val="off"/>
-              <w:widowControl w:val="off"/>
-              <w:jc w:val="center"/>
-              <w:pBdr>
-                <w:between w:val="nil"/>
-                <w:top w:val="nil"/>
-                <w:left w:val="nil"/>
-                <w:bottom w:val="nil"/>
-                <w:right w:val="nil"/>
-              </w:pBdr>
-              <w:shd w:val="clear" w:color="auto" w:fill="auto"/>
-              <w:spacing w:after="0" w:before="0" w:line="240" w:lineRule="auto"/>
-              <w:rPr>
-                <w:sz w:val="20"/>
-                <w:szCs w:val="20"/>
-              </w:rPr>
-            </w:pPr>
-          </w:p>
-        </w:tc>
-        <w:tc>
-          <w:tcPr>
-            <w:tcW w:w="1500" w:type="dxa"/>
-            <w:vMerge w:val="continue"/>
-            <w:shd w:val="clear" w:color="auto" w:fill="auto"/>
-          </w:tcPr>
-          <w:p>
-            <w:pPr>
-              <w:ind w:left="0" w:right="0" w:firstLine="0"/>
-              <w:keepNext w:val="off"/>
-              <w:keepLines w:val="off"/>
-              <w:pageBreakBefore w:val="off"/>
-              <w:widowControl w:val="off"/>
-              <w:jc w:val="center"/>
-              <w:pBdr>
-                <w:between w:val="nil"/>
-                <w:top w:val="nil"/>
-                <w:left w:val="nil"/>
-                <w:bottom w:val="nil"/>
-                <w:right w:val="nil"/>
-              </w:pBdr>
-              <w:shd w:val="clear" w:color="auto" w:fill="auto"/>
-              <w:spacing w:after="0" w:before="0" w:line="240" w:lineRule="auto"/>
-              <w:rPr>
-                <w:sz w:val="20"/>
-                <w:szCs w:val="20"/>
-              </w:rPr>
-            </w:pPr>
-          </w:p>
-        </w:tc>
-        <w:tc>
-          <w:tcPr>
-            <w:tcW w:w="8010" w:type="dxa"/>
-            <w:shd w:val="clear" w:color="auto" w:fill="auto"/>
-            <w:vAlign w:val="center"/>
-          </w:tcPr>
-          <w:p>
-            <w:pPr>
-              <w:ind w:left="0" w:right="0" w:firstLine="0"/>
-              <w:keepNext w:val="off"/>
-              <w:keepLines w:val="off"/>
-              <w:pageBreakBefore w:val="off"/>
-              <w:widowControl w:val="off"/>
-              <w:pBdr>
-                <w:between w:val="nil"/>
-                <w:top w:val="nil"/>
-                <w:left w:val="nil"/>
-                <w:bottom w:val="nil"/>
-                <w:right w:val="nil"/>
-              </w:pBdr>
-              <w:shd w:val="clear" w:color="auto" w:fill="auto"/>
-              <w:spacing w:after="0" w:before="0" w:line="240" w:lineRule="auto"/>
-              <w:rPr>
-                <w:sz w:val="20"/>
-                <w:szCs w:val="20"/>
-              </w:rPr>
-            </w:pPr>
-            <w:r>
-              <w:rPr>
-                <w:lang w:eastAsia="ko-KR"/>
-                <w:sz w:val="20"/>
-                <w:szCs w:val="20"/>
-                <w:rtl w:val="off"/>
-              </w:rPr>
-              <w:t>쪽지함 데이터 삭제 가능</w:t>
             </w:r>
           </w:p>
         </w:tc>
@@ -1730,22 +1263,22 @@
     <w:lsdException w:name="index 7" w:semiHidden="1" w:unhideWhenUsed="1"/>
     <w:lsdException w:name="index 8" w:semiHidden="1" w:unhideWhenUsed="1"/>
     <w:lsdException w:name="index 9" w:semiHidden="1" w:unhideWhenUsed="1"/>
-    <w:lsdException w:name="toc 1" w:semiHidden="1" w:uiPriority="25623" w:unhideWhenUsed="1"/>
-    <w:lsdException w:name="toc 2" w:semiHidden="1" w:uiPriority="25623" w:unhideWhenUsed="1"/>
-    <w:lsdException w:name="toc 3" w:semiHidden="1" w:uiPriority="25623" w:unhideWhenUsed="1"/>
-    <w:lsdException w:name="toc 4" w:semiHidden="1" w:uiPriority="25623" w:unhideWhenUsed="1"/>
-    <w:lsdException w:name="toc 5" w:semiHidden="1" w:uiPriority="25623" w:unhideWhenUsed="1"/>
-    <w:lsdException w:name="toc 6" w:semiHidden="1" w:uiPriority="25623" w:unhideWhenUsed="1"/>
-    <w:lsdException w:name="toc 7" w:semiHidden="1" w:uiPriority="25623" w:unhideWhenUsed="1"/>
-    <w:lsdException w:name="toc 8" w:semiHidden="1" w:uiPriority="25623" w:unhideWhenUsed="1"/>
-    <w:lsdException w:name="toc 9" w:semiHidden="1" w:uiPriority="25623" w:unhideWhenUsed="1"/>
+    <w:lsdException w:name="toc 1" w:semiHidden="1" w:uiPriority="153123" w:unhideWhenUsed="1"/>
+    <w:lsdException w:name="toc 2" w:semiHidden="1" w:uiPriority="153123" w:unhideWhenUsed="1"/>
+    <w:lsdException w:name="toc 3" w:semiHidden="1" w:uiPriority="153123" w:unhideWhenUsed="1"/>
+    <w:lsdException w:name="toc 4" w:semiHidden="1" w:uiPriority="153123" w:unhideWhenUsed="1"/>
+    <w:lsdException w:name="toc 5" w:semiHidden="1" w:uiPriority="153123" w:unhideWhenUsed="1"/>
+    <w:lsdException w:name="toc 6" w:semiHidden="1" w:uiPriority="153123" w:unhideWhenUsed="1"/>
+    <w:lsdException w:name="toc 7" w:semiHidden="1" w:uiPriority="153123" w:unhideWhenUsed="1"/>
+    <w:lsdException w:name="toc 8" w:semiHidden="1" w:uiPriority="153123" w:unhideWhenUsed="1"/>
+    <w:lsdException w:name="toc 9" w:semiHidden="1" w:uiPriority="153123" w:unhideWhenUsed="1"/>
     <w:lsdException w:name="Normal Indent" w:semiHidden="1" w:unhideWhenUsed="1"/>
     <w:lsdException w:name="footnote text" w:semiHidden="1" w:unhideWhenUsed="1"/>
     <w:lsdException w:name="annotation text" w:semiHidden="1" w:unhideWhenUsed="1"/>
     <w:lsdException w:name="header" w:semiHidden="1" w:unhideWhenUsed="1"/>
     <w:lsdException w:name="footer" w:semiHidden="1" w:unhideWhenUsed="1"/>
     <w:lsdException w:name="index heading" w:semiHidden="1" w:unhideWhenUsed="1"/>
-    <w:lsdException w:name="caption" w:semiHidden="1" w:uiPriority="25607" w:unhideWhenUsed="1" w:qFormat="1"/>
+    <w:lsdException w:name="caption" w:semiHidden="1" w:uiPriority="153095" w:unhideWhenUsed="1" w:qFormat="1"/>
     <w:lsdException w:name="table of figures" w:semiHidden="1" w:unhideWhenUsed="1"/>
     <w:lsdException w:name="envelope address" w:semiHidden="1" w:unhideWhenUsed="1"/>
     <w:lsdException w:name="envelope return" w:semiHidden="1" w:unhideWhenUsed="1"/>
@@ -1773,7 +1306,7 @@
     <w:lsdException w:name="List Number 3" w:semiHidden="1" w:unhideWhenUsed="1"/>
     <w:lsdException w:name="List Number 4" w:semiHidden="1" w:unhideWhenUsed="1"/>
     <w:lsdException w:name="List Number 5" w:semiHidden="1" w:unhideWhenUsed="1"/>
-    <w:lsdException w:name="Title" w:uiPriority="772" w:qFormat="1"/>
+    <w:lsdException w:name="Title" w:uiPriority="1906" w:qFormat="1"/>
     <w:lsdException w:name="Closing" w:semiHidden="1" w:unhideWhenUsed="1"/>
     <w:lsdException w:name="Signature" w:semiHidden="1" w:unhideWhenUsed="1"/>
     <w:lsdException w:name="Default Paragraph Font" w:semiHidden="1" w:uiPriority="1" w:unhideWhenUsed="1"/>
@@ -1785,7 +1318,7 @@
     <w:lsdException w:name="List Continue 4" w:semiHidden="1" w:unhideWhenUsed="1"/>
     <w:lsdException w:name="List Continue 5" w:semiHidden="1" w:unhideWhenUsed="1"/>
     <w:lsdException w:name="Message Header" w:semiHidden="1" w:unhideWhenUsed="1"/>
-    <w:lsdException w:name="Subtitle" w:uiPriority="773" w:qFormat="1"/>
+    <w:lsdException w:name="Subtitle" w:uiPriority="1907" w:qFormat="1"/>
     <w:lsdException w:name="Salutation" w:semiHidden="1" w:unhideWhenUsed="1"/>
     <w:lsdException w:name="Date" w:semiHidden="1" w:unhideWhenUsed="1"/>
     <w:lsdException w:name="Body Text First Indent" w:semiHidden="1" w:unhideWhenUsed="1"/>
@@ -1798,8 +1331,8 @@
     <w:lsdException w:name="Block Text" w:semiHidden="1" w:unhideWhenUsed="1"/>
     <w:lsdException w:name="Hyperlink" w:semiHidden="1" w:unhideWhenUsed="1"/>
     <w:lsdException w:name="FollowedHyperlink" w:semiHidden="1" w:unhideWhenUsed="1"/>
-    <w:lsdException w:name="Strong" w:uiPriority="6406" w:qFormat="1"/>
-    <w:lsdException w:name="Emphasis" w:uiPriority="5684" w:qFormat="1"/>
+    <w:lsdException w:name="Strong" w:uiPriority="25606" w:qFormat="1"/>
+    <w:lsdException w:name="Emphasis" w:uiPriority="22148" w:qFormat="1"/>
     <w:lsdException w:name="Document Map" w:semiHidden="1" w:unhideWhenUsed="1"/>
     <w:lsdException w:name="Plain Text" w:semiHidden="1" w:unhideWhenUsed="1"/>
     <w:lsdException w:name="E-mail Signature" w:semiHidden="1" w:unhideWhenUsed="1"/>
@@ -1865,223 +1398,223 @@
     <w:lsdException w:name="Table Web 2" w:semiHidden="1" w:unhideWhenUsed="1"/>
     <w:lsdException w:name="Table Web 3" w:semiHidden="1" w:unhideWhenUsed="1"/>
     <w:lsdException w:name="Balloon Text" w:semiHidden="1" w:unhideWhenUsed="1"/>
-    <w:lsdException w:name="Table Grid" w:uiPriority="25623"/>
+    <w:lsdException w:name="Table Grid" w:uiPriority="153123"/>
     <w:lsdException w:name="Table Theme" w:semiHidden="1" w:unhideWhenUsed="1"/>
     <w:lsdException w:name="Placeholder Text" w:semiHidden="1"/>
     <w:lsdException w:name="No Spacing" w:uiPriority="1" w:qFormat="1"/>
-    <w:lsdException w:name="Light Shading" w:uiPriority="210288"/>
-    <w:lsdException w:name="Light List" w:uiPriority="210289"/>
-    <w:lsdException w:name="Light Grid" w:uiPriority="210290"/>
-    <w:lsdException w:name="Medium Shading 1" w:uiPriority="210291"/>
-    <w:lsdException w:name="Medium Shading 2" w:uiPriority="1257874"/>
-    <w:lsdException w:name="Medium List 1" w:uiPriority="1257875"/>
-    <w:lsdException w:name="Medium List 2" w:uiPriority="1271088"/>
-    <w:lsdException w:name="Medium Grid 1" w:uiPriority="1271089"/>
-    <w:lsdException w:name="Medium Grid 2" w:uiPriority="1271138"/>
-    <w:lsdException w:name="Medium Grid 3" w:uiPriority="1271139"/>
-    <w:lsdException w:name="Dark List" w:uiPriority="1271686"/>
-    <w:lsdException w:name="Colorful Shading" w:uiPriority="1271687"/>
-    <w:lsdException w:name="Colorful List" w:uiPriority="1273956"/>
-    <w:lsdException w:name="Colorful Grid" w:uiPriority="1273957"/>
-    <w:lsdException w:name="Light Shading Accent 1" w:uiPriority="210288"/>
-    <w:lsdException w:name="Light List Accent 1" w:uiPriority="210289"/>
-    <w:lsdException w:name="Light Grid Accent 1" w:uiPriority="210290"/>
-    <w:lsdException w:name="Medium Shading 1 Accent 1" w:uiPriority="210291"/>
-    <w:lsdException w:name="Medium Shading 2 Accent 1" w:uiPriority="1257874"/>
-    <w:lsdException w:name="Medium List 1 Accent 1" w:uiPriority="1257875"/>
+    <w:lsdException w:name="Light Shading" w:uiPriority="2163336"/>
+    <w:lsdException w:name="Light List" w:uiPriority="2163337"/>
+    <w:lsdException w:name="Light Grid" w:uiPriority="2163344"/>
+    <w:lsdException w:name="Medium Shading 1" w:uiPriority="2163345"/>
+    <w:lsdException w:name="Medium Shading 2" w:uiPriority="19232884"/>
+    <w:lsdException w:name="Medium List 1" w:uiPriority="19232885"/>
+    <w:lsdException w:name="Medium List 2" w:uiPriority="19337352"/>
+    <w:lsdException w:name="Medium Grid 1" w:uiPriority="19337353"/>
+    <w:lsdException w:name="Medium Grid 2" w:uiPriority="19337528"/>
+    <w:lsdException w:name="Medium Grid 3" w:uiPriority="19337529"/>
+    <w:lsdException w:name="Dark List" w:uiPriority="19338886"/>
+    <w:lsdException w:name="Colorful Shading" w:uiPriority="19338887"/>
+    <w:lsdException w:name="Colorful List" w:uiPriority="19347798"/>
+    <w:lsdException w:name="Colorful Grid" w:uiPriority="19347799"/>
+    <w:lsdException w:name="Light Shading Accent 1" w:uiPriority="2163336"/>
+    <w:lsdException w:name="Light List Accent 1" w:uiPriority="2163337"/>
+    <w:lsdException w:name="Light Grid Accent 1" w:uiPriority="2163344"/>
+    <w:lsdException w:name="Medium Shading 1 Accent 1" w:uiPriority="2163345"/>
+    <w:lsdException w:name="Medium Shading 2 Accent 1" w:uiPriority="19232884"/>
+    <w:lsdException w:name="Medium List 1 Accent 1" w:uiPriority="19232885"/>
     <w:lsdException w:name="Revision" w:semiHidden="1"/>
-    <w:lsdException w:name="List Paragraph" w:uiPriority="25606" w:qFormat="1"/>
-    <w:lsdException w:name="Quote" w:uiPriority="20849" w:qFormat="1"/>
-    <w:lsdException w:name="Intense Quote" w:uiPriority="21768" w:qFormat="1"/>
-    <w:lsdException w:name="Medium List 2 Accent 1" w:uiPriority="1271088"/>
-    <w:lsdException w:name="Medium Grid 1 Accent 1" w:uiPriority="1271089"/>
-    <w:lsdException w:name="Medium Grid 2 Accent 1" w:uiPriority="1271138"/>
-    <w:lsdException w:name="Medium Grid 3 Accent 1" w:uiPriority="1271139"/>
-    <w:lsdException w:name="Dark List Accent 1" w:uiPriority="1271686"/>
-    <w:lsdException w:name="Colorful Shading Accent 1" w:uiPriority="1271687"/>
-    <w:lsdException w:name="Colorful List Accent 1" w:uiPriority="1273956"/>
-    <w:lsdException w:name="Colorful Grid Accent 1" w:uiPriority="1273957"/>
-    <w:lsdException w:name="Light Shading Accent 2" w:uiPriority="210288"/>
-    <w:lsdException w:name="Light List Accent 2" w:uiPriority="210289"/>
-    <w:lsdException w:name="Light Grid Accent 2" w:uiPriority="210290"/>
-    <w:lsdException w:name="Medium Shading 1 Accent 2" w:uiPriority="210291"/>
-    <w:lsdException w:name="Medium Shading 2 Accent 2" w:uiPriority="1257874"/>
-    <w:lsdException w:name="Medium List 1 Accent 2" w:uiPriority="1257875"/>
-    <w:lsdException w:name="Medium List 2 Accent 2" w:uiPriority="1271088"/>
-    <w:lsdException w:name="Medium Grid 1 Accent 2" w:uiPriority="1271089"/>
-    <w:lsdException w:name="Medium Grid 2 Accent 2" w:uiPriority="1271138"/>
-    <w:lsdException w:name="Medium Grid 3 Accent 2" w:uiPriority="1271139"/>
-    <w:lsdException w:name="Dark List Accent 2" w:uiPriority="1271686"/>
-    <w:lsdException w:name="Colorful Shading Accent 2" w:uiPriority="1271687"/>
-    <w:lsdException w:name="Colorful List Accent 2" w:uiPriority="1273956"/>
-    <w:lsdException w:name="Colorful Grid Accent 2" w:uiPriority="1273957"/>
-    <w:lsdException w:name="Light Shading Accent 3" w:uiPriority="210288"/>
-    <w:lsdException w:name="Light List Accent 3" w:uiPriority="210289"/>
-    <w:lsdException w:name="Light Grid Accent 3" w:uiPriority="210290"/>
-    <w:lsdException w:name="Medium Shading 1 Accent 3" w:uiPriority="210291"/>
-    <w:lsdException w:name="Medium Shading 2 Accent 3" w:uiPriority="1257874"/>
-    <w:lsdException w:name="Medium List 1 Accent 3" w:uiPriority="1257875"/>
-    <w:lsdException w:name="Medium List 2 Accent 3" w:uiPriority="1271088"/>
-    <w:lsdException w:name="Medium Grid 1 Accent 3" w:uiPriority="1271089"/>
-    <w:lsdException w:name="Medium Grid 2 Accent 3" w:uiPriority="1271138"/>
-    <w:lsdException w:name="Medium Grid 3 Accent 3" w:uiPriority="1271139"/>
-    <w:lsdException w:name="Dark List Accent 3" w:uiPriority="1271686"/>
-    <w:lsdException w:name="Colorful Shading Accent 3" w:uiPriority="1271687"/>
-    <w:lsdException w:name="Colorful List Accent 3" w:uiPriority="1273956"/>
-    <w:lsdException w:name="Colorful Grid Accent 3" w:uiPriority="1273957"/>
-    <w:lsdException w:name="Light Shading Accent 4" w:uiPriority="210288"/>
-    <w:lsdException w:name="Light List Accent 4" w:uiPriority="210289"/>
-    <w:lsdException w:name="Light Grid Accent 4" w:uiPriority="210290"/>
-    <w:lsdException w:name="Medium Shading 1 Accent 4" w:uiPriority="210291"/>
-    <w:lsdException w:name="Medium Shading 2 Accent 4" w:uiPriority="1257874"/>
-    <w:lsdException w:name="Medium List 1 Accent 4" w:uiPriority="1257875"/>
-    <w:lsdException w:name="Medium List 2 Accent 4" w:uiPriority="1271088"/>
-    <w:lsdException w:name="Medium Grid 1 Accent 4" w:uiPriority="1271089"/>
-    <w:lsdException w:name="Medium Grid 2 Accent 4" w:uiPriority="1271138"/>
-    <w:lsdException w:name="Medium Grid 3 Accent 4" w:uiPriority="1271139"/>
-    <w:lsdException w:name="Dark List Accent 4" w:uiPriority="1271686"/>
-    <w:lsdException w:name="Colorful Shading Accent 4" w:uiPriority="1271687"/>
-    <w:lsdException w:name="Colorful List Accent 4" w:uiPriority="1273956"/>
-    <w:lsdException w:name="Colorful Grid Accent 4" w:uiPriority="1273957"/>
-    <w:lsdException w:name="Light Shading Accent 5" w:uiPriority="210288"/>
-    <w:lsdException w:name="Light List Accent 5" w:uiPriority="210289"/>
-    <w:lsdException w:name="Light Grid Accent 5" w:uiPriority="210290"/>
-    <w:lsdException w:name="Medium Shading 1 Accent 5" w:uiPriority="210291"/>
-    <w:lsdException w:name="Medium Shading 2 Accent 5" w:uiPriority="1257874"/>
-    <w:lsdException w:name="Medium List 1 Accent 5" w:uiPriority="1257875"/>
-    <w:lsdException w:name="Medium List 2 Accent 5" w:uiPriority="1271088"/>
-    <w:lsdException w:name="Medium Grid 1 Accent 5" w:uiPriority="1271089"/>
-    <w:lsdException w:name="Medium Grid 2 Accent 5" w:uiPriority="1271138"/>
-    <w:lsdException w:name="Medium Grid 3 Accent 5" w:uiPriority="1271139"/>
-    <w:lsdException w:name="Dark List Accent 5" w:uiPriority="1271686"/>
-    <w:lsdException w:name="Colorful Shading Accent 5" w:uiPriority="1271687"/>
-    <w:lsdException w:name="Colorful List Accent 5" w:uiPriority="1273956"/>
-    <w:lsdException w:name="Colorful Grid Accent 5" w:uiPriority="1273957"/>
-    <w:lsdException w:name="Light Shading Accent 6" w:uiPriority="210288"/>
-    <w:lsdException w:name="Light List Accent 6" w:uiPriority="210289"/>
-    <w:lsdException w:name="Light Grid Accent 6" w:uiPriority="210290"/>
-    <w:lsdException w:name="Medium Shading 1 Accent 6" w:uiPriority="210291"/>
-    <w:lsdException w:name="Medium Shading 2 Accent 6" w:uiPriority="1257874"/>
-    <w:lsdException w:name="Medium List 1 Accent 6" w:uiPriority="1257875"/>
-    <w:lsdException w:name="Medium List 2 Accent 6" w:uiPriority="1271088"/>
-    <w:lsdException w:name="Medium Grid 1 Accent 6" w:uiPriority="1271089"/>
-    <w:lsdException w:name="Medium Grid 2 Accent 6" w:uiPriority="1271138"/>
-    <w:lsdException w:name="Medium Grid 3 Accent 6" w:uiPriority="1271139"/>
-    <w:lsdException w:name="Dark List Accent 6" w:uiPriority="1271686"/>
-    <w:lsdException w:name="Colorful Shading Accent 6" w:uiPriority="1271687"/>
-    <w:lsdException w:name="Colorful List Accent 6" w:uiPriority="1273956"/>
-    <w:lsdException w:name="Colorful Grid Accent 6" w:uiPriority="1273957"/>
-    <w:lsdException w:name="Subtle Emphasis" w:uiPriority="1909" w:qFormat="1"/>
-    <w:lsdException w:name="Intense Emphasis" w:uiPriority="5685" w:qFormat="1"/>
-    <w:lsdException w:name="Subtle Reference" w:uiPriority="21769" w:qFormat="1"/>
-    <w:lsdException w:name="Intense Reference" w:uiPriority="22148" w:qFormat="1"/>
-    <w:lsdException w:name="Book Title" w:uiPriority="22149" w:qFormat="1"/>
-    <w:lsdException w:name="Bibliography" w:semiHidden="1" w:uiPriority="25609" w:unhideWhenUsed="1"/>
-    <w:lsdException w:name="TOC Heading" w:semiHidden="1" w:uiPriority="25623" w:unhideWhenUsed="1" w:qFormat="1"/>
-    <w:lsdException w:name="Plain Table 1" w:uiPriority="133193"/>
-    <w:lsdException w:name="Plain Table 2" w:uiPriority="136530"/>
-    <w:lsdException w:name="Plain Table 3" w:uiPriority="136531"/>
-    <w:lsdException w:name="Plain Table 4" w:uiPriority="136562"/>
-    <w:lsdException w:name="Plain Table 5" w:uiPriority="136563"/>
-    <w:lsdException w:name="Grid Table Light" w:uiPriority="133192"/>
-    <w:lsdException w:name="Grid Table 1 Light" w:uiPriority="136786"/>
-    <w:lsdException w:name="Grid Table 2" w:uiPriority="136787"/>
-    <w:lsdException w:name="Grid Table 3" w:uiPriority="137064"/>
-    <w:lsdException w:name="Grid Table 4" w:uiPriority="137065"/>
-    <w:lsdException w:name="Grid Table 5 Dark" w:uiPriority="139592"/>
-    <w:lsdException w:name="Grid Table 6 Colorful" w:uiPriority="139593"/>
-    <w:lsdException w:name="Grid Table 7 Colorful" w:uiPriority="153094"/>
-    <w:lsdException w:name="Grid Table 1 Light Accent 1" w:uiPriority="136786"/>
-    <w:lsdException w:name="Grid Table 2 Accent 1" w:uiPriority="136787"/>
-    <w:lsdException w:name="Grid Table 3 Accent 1" w:uiPriority="137064"/>
-    <w:lsdException w:name="Grid Table 4 Accent 1" w:uiPriority="137065"/>
-    <w:lsdException w:name="Grid Table 5 Dark Accent 1" w:uiPriority="139592"/>
-    <w:lsdException w:name="Grid Table 6 Colorful Accent 1" w:uiPriority="139593"/>
-    <w:lsdException w:name="Grid Table 7 Colorful Accent 1" w:uiPriority="153094"/>
-    <w:lsdException w:name="Grid Table 1 Light Accent 2" w:uiPriority="136786"/>
-    <w:lsdException w:name="Grid Table 2 Accent 2" w:uiPriority="136787"/>
-    <w:lsdException w:name="Grid Table 3 Accent 2" w:uiPriority="137064"/>
-    <w:lsdException w:name="Grid Table 4 Accent 2" w:uiPriority="137065"/>
-    <w:lsdException w:name="Grid Table 5 Dark Accent 2" w:uiPriority="139592"/>
-    <w:lsdException w:name="Grid Table 6 Colorful Accent 2" w:uiPriority="139593"/>
-    <w:lsdException w:name="Grid Table 7 Colorful Accent 2" w:uiPriority="153094"/>
-    <w:lsdException w:name="Grid Table 1 Light Accent 3" w:uiPriority="136786"/>
-    <w:lsdException w:name="Grid Table 2 Accent 3" w:uiPriority="136787"/>
-    <w:lsdException w:name="Grid Table 3 Accent 3" w:uiPriority="137064"/>
-    <w:lsdException w:name="Grid Table 4 Accent 3" w:uiPriority="137065"/>
-    <w:lsdException w:name="Grid Table 5 Dark Accent 3" w:uiPriority="139592"/>
-    <w:lsdException w:name="Grid Table 6 Colorful Accent 3" w:uiPriority="139593"/>
-    <w:lsdException w:name="Grid Table 7 Colorful Accent 3" w:uiPriority="153094"/>
-    <w:lsdException w:name="Grid Table 1 Light Accent 4" w:uiPriority="136786"/>
-    <w:lsdException w:name="Grid Table 2 Accent 4" w:uiPriority="136787"/>
-    <w:lsdException w:name="Grid Table 3 Accent 4" w:uiPriority="137064"/>
-    <w:lsdException w:name="Grid Table 4 Accent 4" w:uiPriority="137065"/>
-    <w:lsdException w:name="Grid Table 5 Dark Accent 4" w:uiPriority="139592"/>
-    <w:lsdException w:name="Grid Table 6 Colorful Accent 4" w:uiPriority="139593"/>
-    <w:lsdException w:name="Grid Table 7 Colorful Accent 4" w:uiPriority="153094"/>
-    <w:lsdException w:name="Grid Table 1 Light Accent 5" w:uiPriority="136786"/>
-    <w:lsdException w:name="Grid Table 2 Accent 5" w:uiPriority="136787"/>
-    <w:lsdException w:name="Grid Table 3 Accent 5" w:uiPriority="137064"/>
-    <w:lsdException w:name="Grid Table 4 Accent 5" w:uiPriority="137065"/>
-    <w:lsdException w:name="Grid Table 5 Dark Accent 5" w:uiPriority="139592"/>
-    <w:lsdException w:name="Grid Table 6 Colorful Accent 5" w:uiPriority="139593"/>
-    <w:lsdException w:name="Grid Table 7 Colorful Accent 5" w:uiPriority="153094"/>
-    <w:lsdException w:name="Grid Table 1 Light Accent 6" w:uiPriority="136786"/>
-    <w:lsdException w:name="Grid Table 2 Accent 6" w:uiPriority="136787"/>
-    <w:lsdException w:name="Grid Table 3 Accent 6" w:uiPriority="137064"/>
-    <w:lsdException w:name="Grid Table 4 Accent 6" w:uiPriority="137065"/>
-    <w:lsdException w:name="Grid Table 5 Dark Accent 6" w:uiPriority="139592"/>
-    <w:lsdException w:name="Grid Table 6 Colorful Accent 6" w:uiPriority="139593"/>
-    <w:lsdException w:name="Grid Table 7 Colorful Accent 6" w:uiPriority="153094"/>
-    <w:lsdException w:name="List Table 1 Light" w:uiPriority="136786"/>
-    <w:lsdException w:name="List Table 2" w:uiPriority="136787"/>
-    <w:lsdException w:name="List Table 3" w:uiPriority="137064"/>
-    <w:lsdException w:name="List Table 4" w:uiPriority="137065"/>
-    <w:lsdException w:name="List Table 5 Dark" w:uiPriority="139592"/>
-    <w:lsdException w:name="List Table 6 Colorful" w:uiPriority="139593"/>
-    <w:lsdException w:name="List Table 7 Colorful" w:uiPriority="153094"/>
-    <w:lsdException w:name="List Table 1 Light Accent 1" w:uiPriority="136786"/>
-    <w:lsdException w:name="List Table 2 Accent 1" w:uiPriority="136787"/>
-    <w:lsdException w:name="List Table 3 Accent 1" w:uiPriority="137064"/>
-    <w:lsdException w:name="List Table 4 Accent 1" w:uiPriority="137065"/>
-    <w:lsdException w:name="List Table 5 Dark Accent 1" w:uiPriority="139592"/>
-    <w:lsdException w:name="List Table 6 Colorful Accent 1" w:uiPriority="139593"/>
-    <w:lsdException w:name="List Table 7 Colorful Accent 1" w:uiPriority="153094"/>
-    <w:lsdException w:name="List Table 1 Light Accent 2" w:uiPriority="136786"/>
-    <w:lsdException w:name="List Table 2 Accent 2" w:uiPriority="136787"/>
-    <w:lsdException w:name="List Table 3 Accent 2" w:uiPriority="137064"/>
-    <w:lsdException w:name="List Table 4 Accent 2" w:uiPriority="137065"/>
-    <w:lsdException w:name="List Table 5 Dark Accent 2" w:uiPriority="139592"/>
-    <w:lsdException w:name="List Table 6 Colorful Accent 2" w:uiPriority="139593"/>
-    <w:lsdException w:name="List Table 7 Colorful Accent 2" w:uiPriority="153094"/>
-    <w:lsdException w:name="List Table 1 Light Accent 3" w:uiPriority="136786"/>
-    <w:lsdException w:name="List Table 2 Accent 3" w:uiPriority="136787"/>
-    <w:lsdException w:name="List Table 3 Accent 3" w:uiPriority="137064"/>
-    <w:lsdException w:name="List Table 4 Accent 3" w:uiPriority="137065"/>
-    <w:lsdException w:name="List Table 5 Dark Accent 3" w:uiPriority="139592"/>
-    <w:lsdException w:name="List Table 6 Colorful Accent 3" w:uiPriority="139593"/>
-    <w:lsdException w:name="List Table 7 Colorful Accent 3" w:uiPriority="153094"/>
-    <w:lsdException w:name="List Table 1 Light Accent 4" w:uiPriority="136786"/>
-    <w:lsdException w:name="List Table 2 Accent 4" w:uiPriority="136787"/>
-    <w:lsdException w:name="List Table 3 Accent 4" w:uiPriority="137064"/>
-    <w:lsdException w:name="List Table 4 Accent 4" w:uiPriority="137065"/>
-    <w:lsdException w:name="List Table 5 Dark Accent 4" w:uiPriority="139592"/>
-    <w:lsdException w:name="List Table 6 Colorful Accent 4" w:uiPriority="139593"/>
-    <w:lsdException w:name="List Table 7 Colorful Accent 4" w:uiPriority="153094"/>
-    <w:lsdException w:name="List Table 1 Light Accent 5" w:uiPriority="136786"/>
-    <w:lsdException w:name="List Table 2 Accent 5" w:uiPriority="136787"/>
-    <w:lsdException w:name="List Table 3 Accent 5" w:uiPriority="137064"/>
-    <w:lsdException w:name="List Table 4 Accent 5" w:uiPriority="137065"/>
-    <w:lsdException w:name="List Table 5 Dark Accent 5" w:uiPriority="139592"/>
-    <w:lsdException w:name="List Table 6 Colorful Accent 5" w:uiPriority="139593"/>
-    <w:lsdException w:name="List Table 7 Colorful Accent 5" w:uiPriority="153094"/>
-    <w:lsdException w:name="List Table 1 Light Accent 6" w:uiPriority="136786"/>
-    <w:lsdException w:name="List Table 2 Accent 6" w:uiPriority="136787"/>
-    <w:lsdException w:name="List Table 3 Accent 6" w:uiPriority="137064"/>
-    <w:lsdException w:name="List Table 4 Accent 6" w:uiPriority="137065"/>
-    <w:lsdException w:name="List Table 5 Dark Accent 6" w:uiPriority="139592"/>
-    <w:lsdException w:name="List Table 6 Colorful Accent 6" w:uiPriority="139593"/>
-    <w:lsdException w:name="List Table 7 Colorful Accent 6" w:uiPriority="153094"/>
+    <w:lsdException w:name="List Paragraph" w:uiPriority="153094" w:qFormat="1"/>
+    <w:lsdException w:name="Quote" w:uiPriority="133193" w:qFormat="1"/>
+    <w:lsdException w:name="Intense Quote" w:uiPriority="137064" w:qFormat="1"/>
+    <w:lsdException w:name="Medium List 2 Accent 1" w:uiPriority="19337352"/>
+    <w:lsdException w:name="Medium Grid 1 Accent 1" w:uiPriority="19337353"/>
+    <w:lsdException w:name="Medium Grid 2 Accent 1" w:uiPriority="19337528"/>
+    <w:lsdException w:name="Medium Grid 3 Accent 1" w:uiPriority="19337529"/>
+    <w:lsdException w:name="Dark List Accent 1" w:uiPriority="19338886"/>
+    <w:lsdException w:name="Colorful Shading Accent 1" w:uiPriority="19338887"/>
+    <w:lsdException w:name="Colorful List Accent 1" w:uiPriority="19347798"/>
+    <w:lsdException w:name="Colorful Grid Accent 1" w:uiPriority="19347799"/>
+    <w:lsdException w:name="Light Shading Accent 2" w:uiPriority="2163336"/>
+    <w:lsdException w:name="Light List Accent 2" w:uiPriority="2163337"/>
+    <w:lsdException w:name="Light Grid Accent 2" w:uiPriority="2163344"/>
+    <w:lsdException w:name="Medium Shading 1 Accent 2" w:uiPriority="2163345"/>
+    <w:lsdException w:name="Medium Shading 2 Accent 2" w:uiPriority="19232884"/>
+    <w:lsdException w:name="Medium List 1 Accent 2" w:uiPriority="19232885"/>
+    <w:lsdException w:name="Medium List 2 Accent 2" w:uiPriority="19337352"/>
+    <w:lsdException w:name="Medium Grid 1 Accent 2" w:uiPriority="19337353"/>
+    <w:lsdException w:name="Medium Grid 2 Accent 2" w:uiPriority="19337528"/>
+    <w:lsdException w:name="Medium Grid 3 Accent 2" w:uiPriority="19337529"/>
+    <w:lsdException w:name="Dark List Accent 2" w:uiPriority="19338886"/>
+    <w:lsdException w:name="Colorful Shading Accent 2" w:uiPriority="19338887"/>
+    <w:lsdException w:name="Colorful List Accent 2" w:uiPriority="19347798"/>
+    <w:lsdException w:name="Colorful Grid Accent 2" w:uiPriority="19347799"/>
+    <w:lsdException w:name="Light Shading Accent 3" w:uiPriority="2163336"/>
+    <w:lsdException w:name="Light List Accent 3" w:uiPriority="2163337"/>
+    <w:lsdException w:name="Light Grid Accent 3" w:uiPriority="2163344"/>
+    <w:lsdException w:name="Medium Shading 1 Accent 3" w:uiPriority="2163345"/>
+    <w:lsdException w:name="Medium Shading 2 Accent 3" w:uiPriority="19232884"/>
+    <w:lsdException w:name="Medium List 1 Accent 3" w:uiPriority="19232885"/>
+    <w:lsdException w:name="Medium List 2 Accent 3" w:uiPriority="19337352"/>
+    <w:lsdException w:name="Medium Grid 1 Accent 3" w:uiPriority="19337353"/>
+    <w:lsdException w:name="Medium Grid 2 Accent 3" w:uiPriority="19337528"/>
+    <w:lsdException w:name="Medium Grid 3 Accent 3" w:uiPriority="19337529"/>
+    <w:lsdException w:name="Dark List Accent 3" w:uiPriority="19338886"/>
+    <w:lsdException w:name="Colorful Shading Accent 3" w:uiPriority="19338887"/>
+    <w:lsdException w:name="Colorful List Accent 3" w:uiPriority="19347798"/>
+    <w:lsdException w:name="Colorful Grid Accent 3" w:uiPriority="19347799"/>
+    <w:lsdException w:name="Light Shading Accent 4" w:uiPriority="2163336"/>
+    <w:lsdException w:name="Light List Accent 4" w:uiPriority="2163337"/>
+    <w:lsdException w:name="Light Grid Accent 4" w:uiPriority="2163344"/>
+    <w:lsdException w:name="Medium Shading 1 Accent 4" w:uiPriority="2163345"/>
+    <w:lsdException w:name="Medium Shading 2 Accent 4" w:uiPriority="19232884"/>
+    <w:lsdException w:name="Medium List 1 Accent 4" w:uiPriority="19232885"/>
+    <w:lsdException w:name="Medium List 2 Accent 4" w:uiPriority="19337352"/>
+    <w:lsdException w:name="Medium Grid 1 Accent 4" w:uiPriority="19337353"/>
+    <w:lsdException w:name="Medium Grid 2 Accent 4" w:uiPriority="19337528"/>
+    <w:lsdException w:name="Medium Grid 3 Accent 4" w:uiPriority="19337529"/>
+    <w:lsdException w:name="Dark List Accent 4" w:uiPriority="19338886"/>
+    <w:lsdException w:name="Colorful Shading Accent 4" w:uiPriority="19338887"/>
+    <w:lsdException w:name="Colorful List Accent 4" w:uiPriority="19347798"/>
+    <w:lsdException w:name="Colorful Grid Accent 4" w:uiPriority="19347799"/>
+    <w:lsdException w:name="Light Shading Accent 5" w:uiPriority="2163336"/>
+    <w:lsdException w:name="Light List Accent 5" w:uiPriority="2163337"/>
+    <w:lsdException w:name="Light Grid Accent 5" w:uiPriority="2163344"/>
+    <w:lsdException w:name="Medium Shading 1 Accent 5" w:uiPriority="2163345"/>
+    <w:lsdException w:name="Medium Shading 2 Accent 5" w:uiPriority="19232884"/>
+    <w:lsdException w:name="Medium List 1 Accent 5" w:uiPriority="19232885"/>
+    <w:lsdException w:name="Medium List 2 Accent 5" w:uiPriority="19337352"/>
+    <w:lsdException w:name="Medium Grid 1 Accent 5" w:uiPriority="19337353"/>
+    <w:lsdException w:name="Medium Grid 2 Accent 5" w:uiPriority="19337528"/>
+    <w:lsdException w:name="Medium Grid 3 Accent 5" w:uiPriority="19337529"/>
+    <w:lsdException w:name="Dark List Accent 5" w:uiPriority="19338886"/>
+    <w:lsdException w:name="Colorful Shading Accent 5" w:uiPriority="19338887"/>
+    <w:lsdException w:name="Colorful List Accent 5" w:uiPriority="19347798"/>
+    <w:lsdException w:name="Colorful Grid Accent 5" w:uiPriority="19347799"/>
+    <w:lsdException w:name="Light Shading Accent 6" w:uiPriority="2163336"/>
+    <w:lsdException w:name="Light List Accent 6" w:uiPriority="2163337"/>
+    <w:lsdException w:name="Light Grid Accent 6" w:uiPriority="2163344"/>
+    <w:lsdException w:name="Medium Shading 1 Accent 6" w:uiPriority="2163345"/>
+    <w:lsdException w:name="Medium Shading 2 Accent 6" w:uiPriority="19232884"/>
+    <w:lsdException w:name="Medium List 1 Accent 6" w:uiPriority="19232885"/>
+    <w:lsdException w:name="Medium List 2 Accent 6" w:uiPriority="19337352"/>
+    <w:lsdException w:name="Medium Grid 1 Accent 6" w:uiPriority="19337353"/>
+    <w:lsdException w:name="Medium Grid 2 Accent 6" w:uiPriority="19337528"/>
+    <w:lsdException w:name="Medium Grid 3 Accent 6" w:uiPriority="19337529"/>
+    <w:lsdException w:name="Dark List Accent 6" w:uiPriority="19338886"/>
+    <w:lsdException w:name="Colorful Shading Accent 6" w:uiPriority="19338887"/>
+    <w:lsdException w:name="Colorful List Accent 6" w:uiPriority="19347798"/>
+    <w:lsdException w:name="Colorful Grid Accent 6" w:uiPriority="19347799"/>
+    <w:lsdException w:name="Subtle Emphasis" w:uiPriority="6409" w:qFormat="1"/>
+    <w:lsdException w:name="Intense Emphasis" w:uiPriority="22149" w:qFormat="1"/>
+    <w:lsdException w:name="Subtle Reference" w:uiPriority="137065" w:qFormat="1"/>
+    <w:lsdException w:name="Intense Reference" w:uiPriority="139592" w:qFormat="1"/>
+    <w:lsdException w:name="Book Title" w:uiPriority="139593" w:qFormat="1"/>
+    <w:lsdException w:name="Bibliography" w:semiHidden="1" w:uiPriority="153097" w:unhideWhenUsed="1"/>
+    <w:lsdException w:name="TOC Heading" w:semiHidden="1" w:uiPriority="153123" w:unhideWhenUsed="1" w:qFormat="1"/>
+    <w:lsdException w:name="Plain Table 1" w:uiPriority="1257875"/>
+    <w:lsdException w:name="Plain Table 2" w:uiPriority="1271088"/>
+    <w:lsdException w:name="Plain Table 3" w:uiPriority="1271089"/>
+    <w:lsdException w:name="Plain Table 4" w:uiPriority="1271138"/>
+    <w:lsdException w:name="Plain Table 5" w:uiPriority="1271139"/>
+    <w:lsdException w:name="Grid Table Light" w:uiPriority="1257874"/>
+    <w:lsdException w:name="Grid Table 1 Light" w:uiPriority="1271686"/>
+    <w:lsdException w:name="Grid Table 2" w:uiPriority="1271687"/>
+    <w:lsdException w:name="Grid Table 3" w:uiPriority="1273956"/>
+    <w:lsdException w:name="Grid Table 4" w:uiPriority="1273957"/>
+    <w:lsdException w:name="Grid Table 5 Dark" w:uiPriority="1283474"/>
+    <w:lsdException w:name="Grid Table 6 Colorful" w:uiPriority="1283475"/>
+    <w:lsdException w:name="Grid Table 7 Colorful" w:uiPriority="1388692"/>
+    <w:lsdException w:name="Grid Table 1 Light Accent 1" w:uiPriority="1271686"/>
+    <w:lsdException w:name="Grid Table 2 Accent 1" w:uiPriority="1271687"/>
+    <w:lsdException w:name="Grid Table 3 Accent 1" w:uiPriority="1273956"/>
+    <w:lsdException w:name="Grid Table 4 Accent 1" w:uiPriority="1273957"/>
+    <w:lsdException w:name="Grid Table 5 Dark Accent 1" w:uiPriority="1283474"/>
+    <w:lsdException w:name="Grid Table 6 Colorful Accent 1" w:uiPriority="1283475"/>
+    <w:lsdException w:name="Grid Table 7 Colorful Accent 1" w:uiPriority="1388692"/>
+    <w:lsdException w:name="Grid Table 1 Light Accent 2" w:uiPriority="1271686"/>
+    <w:lsdException w:name="Grid Table 2 Accent 2" w:uiPriority="1271687"/>
+    <w:lsdException w:name="Grid Table 3 Accent 2" w:uiPriority="1273956"/>
+    <w:lsdException w:name="Grid Table 4 Accent 2" w:uiPriority="1273957"/>
+    <w:lsdException w:name="Grid Table 5 Dark Accent 2" w:uiPriority="1283474"/>
+    <w:lsdException w:name="Grid Table 6 Colorful Accent 2" w:uiPriority="1283475"/>
+    <w:lsdException w:name="Grid Table 7 Colorful Accent 2" w:uiPriority="1388692"/>
+    <w:lsdException w:name="Grid Table 1 Light Accent 3" w:uiPriority="1271686"/>
+    <w:lsdException w:name="Grid Table 2 Accent 3" w:uiPriority="1271687"/>
+    <w:lsdException w:name="Grid Table 3 Accent 3" w:uiPriority="1273956"/>
+    <w:lsdException w:name="Grid Table 4 Accent 3" w:uiPriority="1273957"/>
+    <w:lsdException w:name="Grid Table 5 Dark Accent 3" w:uiPriority="1283474"/>
+    <w:lsdException w:name="Grid Table 6 Colorful Accent 3" w:uiPriority="1283475"/>
+    <w:lsdException w:name="Grid Table 7 Colorful Accent 3" w:uiPriority="1388692"/>
+    <w:lsdException w:name="Grid Table 1 Light Accent 4" w:uiPriority="1271686"/>
+    <w:lsdException w:name="Grid Table 2 Accent 4" w:uiPriority="1271687"/>
+    <w:lsdException w:name="Grid Table 3 Accent 4" w:uiPriority="1273956"/>
+    <w:lsdException w:name="Grid Table 4 Accent 4" w:uiPriority="1273957"/>
+    <w:lsdException w:name="Grid Table 5 Dark Accent 4" w:uiPriority="1283474"/>
+    <w:lsdException w:name="Grid Table 6 Colorful Accent 4" w:uiPriority="1283475"/>
+    <w:lsdException w:name="Grid Table 7 Colorful Accent 4" w:uiPriority="1388692"/>
+    <w:lsdException w:name="Grid Table 1 Light Accent 5" w:uiPriority="1271686"/>
+    <w:lsdException w:name="Grid Table 2 Accent 5" w:uiPriority="1271687"/>
+    <w:lsdException w:name="Grid Table 3 Accent 5" w:uiPriority="1273956"/>
+    <w:lsdException w:name="Grid Table 4 Accent 5" w:uiPriority="1273957"/>
+    <w:lsdException w:name="Grid Table 5 Dark Accent 5" w:uiPriority="1283474"/>
+    <w:lsdException w:name="Grid Table 6 Colorful Accent 5" w:uiPriority="1283475"/>
+    <w:lsdException w:name="Grid Table 7 Colorful Accent 5" w:uiPriority="1388692"/>
+    <w:lsdException w:name="Grid Table 1 Light Accent 6" w:uiPriority="1271686"/>
+    <w:lsdException w:name="Grid Table 2 Accent 6" w:uiPriority="1271687"/>
+    <w:lsdException w:name="Grid Table 3 Accent 6" w:uiPriority="1273956"/>
+    <w:lsdException w:name="Grid Table 4 Accent 6" w:uiPriority="1273957"/>
+    <w:lsdException w:name="Grid Table 5 Dark Accent 6" w:uiPriority="1283474"/>
+    <w:lsdException w:name="Grid Table 6 Colorful Accent 6" w:uiPriority="1283475"/>
+    <w:lsdException w:name="Grid Table 7 Colorful Accent 6" w:uiPriority="1388692"/>
+    <w:lsdException w:name="List Table 1 Light" w:uiPriority="1271686"/>
+    <w:lsdException w:name="List Table 2" w:uiPriority="1271687"/>
+    <w:lsdException w:name="List Table 3" w:uiPriority="1273956"/>
+    <w:lsdException w:name="List Table 4" w:uiPriority="1273957"/>
+    <w:lsdException w:name="List Table 5 Dark" w:uiPriority="1283474"/>
+    <w:lsdException w:name="List Table 6 Colorful" w:uiPriority="1283475"/>
+    <w:lsdException w:name="List Table 7 Colorful" w:uiPriority="1388692"/>
+    <w:lsdException w:name="List Table 1 Light Accent 1" w:uiPriority="1271686"/>
+    <w:lsdException w:name="List Table 2 Accent 1" w:uiPriority="1271687"/>
+    <w:lsdException w:name="List Table 3 Accent 1" w:uiPriority="1273956"/>
+    <w:lsdException w:name="List Table 4 Accent 1" w:uiPriority="1273957"/>
+    <w:lsdException w:name="List Table 5 Dark Accent 1" w:uiPriority="1283474"/>
+    <w:lsdException w:name="List Table 6 Colorful Accent 1" w:uiPriority="1283475"/>
+    <w:lsdException w:name="List Table 7 Colorful Accent 1" w:uiPriority="1388692"/>
+    <w:lsdException w:name="List Table 1 Light Accent 2" w:uiPriority="1271686"/>
+    <w:lsdException w:name="List Table 2 Accent 2" w:uiPriority="1271687"/>
+    <w:lsdException w:name="List Table 3 Accent 2" w:uiPriority="1273956"/>
+    <w:lsdException w:name="List Table 4 Accent 2" w:uiPriority="1273957"/>
+    <w:lsdException w:name="List Table 5 Dark Accent 2" w:uiPriority="1283474"/>
+    <w:lsdException w:name="List Table 6 Colorful Accent 2" w:uiPriority="1283475"/>
+    <w:lsdException w:name="List Table 7 Colorful Accent 2" w:uiPriority="1388692"/>
+    <w:lsdException w:name="List Table 1 Light Accent 3" w:uiPriority="1271686"/>
+    <w:lsdException w:name="List Table 2 Accent 3" w:uiPriority="1271687"/>
+    <w:lsdException w:name="List Table 3 Accent 3" w:uiPriority="1273956"/>
+    <w:lsdException w:name="List Table 4 Accent 3" w:uiPriority="1273957"/>
+    <w:lsdException w:name="List Table 5 Dark Accent 3" w:uiPriority="1283474"/>
+    <w:lsdException w:name="List Table 6 Colorful Accent 3" w:uiPriority="1283475"/>
+    <w:lsdException w:name="List Table 7 Colorful Accent 3" w:uiPriority="1388692"/>
+    <w:lsdException w:name="List Table 1 Light Accent 4" w:uiPriority="1271686"/>
+    <w:lsdException w:name="List Table 2 Accent 4" w:uiPriority="1271687"/>
+    <w:lsdException w:name="List Table 3 Accent 4" w:uiPriority="1273956"/>
+    <w:lsdException w:name="List Table 4 Accent 4" w:uiPriority="1273957"/>
+    <w:lsdException w:name="List Table 5 Dark Accent 4" w:uiPriority="1283474"/>
+    <w:lsdException w:name="List Table 6 Colorful Accent 4" w:uiPriority="1283475"/>
+    <w:lsdException w:name="List Table 7 Colorful Accent 4" w:uiPriority="1388692"/>
+    <w:lsdException w:name="List Table 1 Light Accent 5" w:uiPriority="1271686"/>
+    <w:lsdException w:name="List Table 2 Accent 5" w:uiPriority="1271687"/>
+    <w:lsdException w:name="List Table 3 Accent 5" w:uiPriority="1273956"/>
+    <w:lsdException w:name="List Table 4 Accent 5" w:uiPriority="1273957"/>
+    <w:lsdException w:name="List Table 5 Dark Accent 5" w:uiPriority="1283474"/>
+    <w:lsdException w:name="List Table 6 Colorful Accent 5" w:uiPriority="1283475"/>
+    <w:lsdException w:name="List Table 7 Colorful Accent 5" w:uiPriority="1388692"/>
+    <w:lsdException w:name="List Table 1 Light Accent 6" w:uiPriority="1271686"/>
+    <w:lsdException w:name="List Table 2 Accent 6" w:uiPriority="1271687"/>
+    <w:lsdException w:name="List Table 3 Accent 6" w:uiPriority="1273956"/>
+    <w:lsdException w:name="List Table 4 Accent 6" w:uiPriority="1273957"/>
+    <w:lsdException w:name="List Table 5 Dark Accent 6" w:uiPriority="1283474"/>
+    <w:lsdException w:name="List Table 6 Colorful Accent 6" w:uiPriority="1283475"/>
+    <w:lsdException w:name="List Table 7 Colorful Accent 6" w:uiPriority="1388692"/>
   </w:latentStyles>
   <w:style w:type="paragraph" w:customStyle="1" w:styleId="Normal">
     <w:name w:val="normal"/>
